--- a/PSMFC-reports/Nov_2023.docx
+++ b/PSMFC-reports/Nov_2023.docx
@@ -23,78 +23,128 @@
     </w:p>
     <w:p>
       <w:pPr>
-        <w:rPr>
-          <w:rFonts w:ascii="Times New Roman" w:hAnsi="Times New Roman" w:cs="Times New Roman"/>
-          <w:sz w:val="22"/>
-          <w:szCs w:val="22"/>
-        </w:rPr>
-      </w:pPr>
-      <w:r>
-        <w:rPr>
-          <w:rFonts w:ascii="Times New Roman" w:hAnsi="Times New Roman" w:cs="Times New Roman"/>
-          <w:sz w:val="22"/>
-          <w:szCs w:val="22"/>
-        </w:rPr>
-        <w:t>Applying cutting-edge technology for reproductive control in emerging bivalve species</w:t>
-      </w:r>
-    </w:p>
-    <w:p>
-      <w:pPr>
-        <w:rPr>
-          <w:rFonts w:ascii="Times New Roman" w:eastAsia="Times New Roman" w:hAnsi="Times New Roman" w:cs="Times New Roman"/>
-          <w:sz w:val="22"/>
-          <w:szCs w:val="22"/>
-        </w:rPr>
-      </w:pPr>
-      <w:r>
-        <w:rPr>
-          <w:rFonts w:ascii="Times New Roman" w:eastAsia="Times New Roman" w:hAnsi="Times New Roman" w:cs="Times New Roman"/>
+        <w:pStyle w:val="NormalWeb"/>
+        <w:spacing w:before="0" w:beforeAutospacing="0" w:after="0" w:afterAutospacing="0"/>
+        <w:rPr>
+          <w:rFonts w:ascii="Arial" w:hAnsi="Arial" w:cs="Arial"/>
           <w:color w:val="000000"/>
-          <w:sz w:val="22"/>
-          <w:szCs w:val="22"/>
-          <w:shd w:val="clear" w:color="auto" w:fill="FFFFFF"/>
-        </w:rPr>
-        <w:t>(NOAA Award NA18NMF4720007) for the period </w:t>
-      </w:r>
-      <w:r>
-        <w:rPr>
-          <w:rFonts w:ascii="Times New Roman" w:eastAsia="Times New Roman" w:hAnsi="Times New Roman" w:cs="Times New Roman"/>
+        </w:rPr>
+      </w:pPr>
+      <w:r>
+        <w:rPr>
+          <w:rFonts w:ascii="Arial" w:hAnsi="Arial" w:cs="Arial"/>
           <w:b/>
           <w:bCs/>
           <w:color w:val="000000"/>
-          <w:sz w:val="22"/>
-          <w:szCs w:val="22"/>
-        </w:rPr>
-        <w:t>05/01/23</w:t>
-      </w:r>
-      <w:r>
-        <w:rPr>
-          <w:rFonts w:ascii="Times New Roman" w:eastAsia="Times New Roman" w:hAnsi="Times New Roman" w:cs="Times New Roman"/>
+        </w:rPr>
+        <w:t>Project Title:</w:t>
+      </w:r>
+      <w:r>
+        <w:rPr>
+          <w:rStyle w:val="apple-converted-space"/>
+          <w:rFonts w:ascii="Arial" w:hAnsi="Arial" w:cs="Arial"/>
           <w:b/>
           <w:bCs/>
           <w:color w:val="000000"/>
-          <w:sz w:val="22"/>
-          <w:szCs w:val="22"/>
-        </w:rPr>
-        <w:t xml:space="preserve"> – </w:t>
-      </w:r>
-      <w:r>
-        <w:rPr>
-          <w:rFonts w:ascii="Times New Roman" w:eastAsia="Times New Roman" w:hAnsi="Times New Roman" w:cs="Times New Roman"/>
+        </w:rPr>
+        <w:t> </w:t>
+      </w:r>
+      <w:r>
+        <w:rPr>
+          <w:rFonts w:ascii="Arial" w:hAnsi="Arial" w:cs="Arial"/>
+          <w:color w:val="000000"/>
+        </w:rPr>
+        <w:t>EMERGING BIVALVE SPECIES REPRODUCTIVE CONTROL TECH</w:t>
+      </w:r>
+    </w:p>
+    <w:p>
+      <w:pPr>
+        <w:pStyle w:val="NormalWeb"/>
+        <w:spacing w:before="0" w:beforeAutospacing="0" w:after="0" w:afterAutospacing="0"/>
+        <w:rPr>
+          <w:rFonts w:ascii="Arial" w:hAnsi="Arial" w:cs="Arial"/>
+          <w:color w:val="000000"/>
+        </w:rPr>
+      </w:pPr>
+      <w:r>
+        <w:rPr>
+          <w:rFonts w:ascii="Arial" w:hAnsi="Arial" w:cs="Arial"/>
           <w:b/>
           <w:bCs/>
           <w:color w:val="000000"/>
-          <w:sz w:val="22"/>
-          <w:szCs w:val="22"/>
-        </w:rPr>
-        <w:t>10</w:t>
-      </w:r>
-      <w:r>
-        <w:rPr>
-          <w:rFonts w:ascii="Times New Roman" w:eastAsia="Times New Roman" w:hAnsi="Times New Roman" w:cs="Times New Roman"/>
+        </w:rPr>
+        <w:t>Contract #:</w:t>
+      </w:r>
+      <w:r>
+        <w:rPr>
+          <w:rStyle w:val="apple-converted-space"/>
+          <w:rFonts w:ascii="Arial" w:hAnsi="Arial" w:cs="Arial"/>
           <w:b/>
           <w:bCs/>
           <w:color w:val="000000"/>
+        </w:rPr>
+        <w:t> </w:t>
+      </w:r>
+      <w:r>
+        <w:rPr>
+          <w:rFonts w:ascii="Arial" w:hAnsi="Arial" w:cs="Arial"/>
+          <w:color w:val="000000"/>
+        </w:rPr>
+        <w:t>20-04G-3</w:t>
+      </w:r>
+      <w:r>
+        <w:rPr>
+          <w:color w:val="000000"/>
+          <w:sz w:val="22"/>
+          <w:szCs w:val="22"/>
+          <w:shd w:val="clear" w:color="auto" w:fill="FFFFFF"/>
+        </w:rPr>
+        <w:br/>
+      </w:r>
+      <w:r>
+        <w:rPr>
+          <w:color w:val="000000"/>
+          <w:sz w:val="22"/>
+          <w:szCs w:val="22"/>
+          <w:shd w:val="clear" w:color="auto" w:fill="FFFFFF"/>
+        </w:rPr>
+        <w:t>(NOAA Award NA18NMF4720007) for the period </w:t>
+      </w:r>
+      <w:r>
+        <w:rPr>
+          <w:b/>
+          <w:bCs/>
+          <w:color w:val="000000"/>
+          <w:sz w:val="22"/>
+          <w:szCs w:val="22"/>
+        </w:rPr>
+        <w:t>05/01/23</w:t>
+      </w:r>
+      <w:r>
+        <w:rPr>
+          <w:b/>
+          <w:bCs/>
+          <w:color w:val="000000"/>
+          <w:sz w:val="22"/>
+          <w:szCs w:val="22"/>
+        </w:rPr>
+        <w:t xml:space="preserve"> – </w:t>
+      </w:r>
+      <w:r>
+        <w:rPr>
+          <w:b/>
+          <w:bCs/>
+          <w:color w:val="000000"/>
+          <w:sz w:val="22"/>
+          <w:szCs w:val="22"/>
+        </w:rPr>
+        <w:t>10</w:t>
+      </w:r>
+      <w:r>
+        <w:rPr>
+          <w:b/>
+          <w:bCs/>
+          <w:color w:val="000000"/>
           <w:sz w:val="22"/>
           <w:szCs w:val="22"/>
         </w:rPr>
@@ -102,7 +152,6 @@
       </w:r>
       <w:r>
         <w:rPr>
-          <w:rFonts w:ascii="Times New Roman" w:eastAsia="Times New Roman" w:hAnsi="Times New Roman" w:cs="Times New Roman"/>
           <w:b/>
           <w:bCs/>
           <w:color w:val="000000"/>
@@ -548,7 +597,6 @@
                 <w:sz w:val="20"/>
                 <w:szCs w:val="20"/>
               </w:rPr>
-              <w:lastRenderedPageBreak/>
               <w:t>PSMFC Job #</w:t>
             </w:r>
           </w:p>
